--- a/ブログ_ChatGPT.docx
+++ b/ブログ_ChatGPT.docx
@@ -950,119 +950,328 @@
           <w:szCs w:val="21"/>
         </w:rPr>
       </w:pPr>
-    </w:p>
-    <w:p>
-      <w:pPr>
-        <w:rPr>
-          <w:rFonts w:eastAsiaTheme="minorHAnsi"/>
-          <w:sz w:val="21"/>
-          <w:szCs w:val="21"/>
-        </w:rPr>
-      </w:pPr>
-    </w:p>
-    <w:p>
-      <w:pPr>
-        <w:rPr>
-          <w:rFonts w:eastAsiaTheme="minorHAnsi"/>
-          <w:sz w:val="21"/>
-          <w:szCs w:val="21"/>
-        </w:rPr>
-      </w:pPr>
-      <w:r>
-        <w:rPr>
-          <w:rFonts w:eastAsiaTheme="minorHAnsi" w:hint="eastAsia"/>
-          <w:sz w:val="21"/>
-          <w:szCs w:val="21"/>
-        </w:rPr>
-        <w:t>マニュアル作成に生成AIは使えるのかということについて紹介していきます。</w:t>
-      </w:r>
-    </w:p>
-    <w:p>
-      <w:pPr>
-        <w:rPr>
-          <w:rFonts w:eastAsiaTheme="minorHAnsi"/>
-          <w:sz w:val="21"/>
-          <w:szCs w:val="21"/>
-        </w:rPr>
-      </w:pPr>
-      <w:r>
-        <w:rPr>
-          <w:rFonts w:eastAsiaTheme="minorHAnsi" w:hint="eastAsia"/>
-          <w:sz w:val="21"/>
-          <w:szCs w:val="21"/>
-        </w:rPr>
-        <w:t>学校によっては、ChatGPTの使用を禁止していたり、規制をかけている学校もあります。</w:t>
-      </w:r>
-    </w:p>
-    <w:p>
-      <w:pPr>
-        <w:rPr>
-          <w:rFonts w:eastAsiaTheme="minorHAnsi"/>
-          <w:sz w:val="21"/>
-          <w:szCs w:val="21"/>
-        </w:rPr>
-      </w:pPr>
-    </w:p>
-    <w:p>
-      <w:pPr>
-        <w:rPr>
-          <w:rFonts w:eastAsiaTheme="minorHAnsi"/>
-          <w:sz w:val="21"/>
-          <w:szCs w:val="21"/>
-        </w:rPr>
-      </w:pPr>
-      <w:r>
-        <w:rPr>
-          <w:rFonts w:eastAsiaTheme="minorHAnsi" w:hint="eastAsia"/>
-          <w:sz w:val="21"/>
-          <w:szCs w:val="21"/>
-        </w:rPr>
-        <w:t>生成AIに2025年度の共通テストの</w:t>
-      </w:r>
-      <w:r>
-        <w:rPr>
-          <w:rFonts w:eastAsiaTheme="minorHAnsi" w:hint="eastAsia"/>
-          <w:sz w:val="21"/>
-          <w:szCs w:val="21"/>
-        </w:rPr>
-        <w:t>英語（リーディングとリスニング）、国語、数学（数学I、数学Aと数学Ⅱ、数学B、数学C）、社会（歴史総合、世界史探究と歴史総合、日本史探究）、理科基礎（地学基礎と生物基礎）、情報Iの6教科8科目</w:t>
-      </w:r>
-    </w:p>
-    <w:p>
-      <w:pPr>
-        <w:rPr>
-          <w:rFonts w:eastAsiaTheme="minorHAnsi"/>
-          <w:sz w:val="21"/>
-          <w:szCs w:val="21"/>
-        </w:rPr>
-      </w:pPr>
-    </w:p>
-    <w:p>
-      <w:pPr>
-        <w:rPr>
-          <w:rFonts w:eastAsiaTheme="minorHAnsi"/>
-          <w:sz w:val="21"/>
-          <w:szCs w:val="21"/>
-        </w:rPr>
-      </w:pPr>
-    </w:p>
-    <w:p>
-      <w:pPr>
-        <w:rPr>
-          <w:rFonts w:eastAsiaTheme="minorHAnsi"/>
-          <w:sz w:val="21"/>
-          <w:szCs w:val="21"/>
-        </w:rPr>
-      </w:pPr>
-    </w:p>
-    <w:p>
-      <w:pPr>
-        <w:rPr>
-          <w:rFonts w:eastAsiaTheme="minorHAnsi"/>
-          <w:sz w:val="21"/>
-          <w:szCs w:val="21"/>
-        </w:rPr>
-      </w:pPr>
+      <w:r>
+        <w:rPr>
+          <w:rFonts w:eastAsiaTheme="minorHAnsi" w:hint="eastAsia"/>
+          <w:sz w:val="21"/>
+          <w:szCs w:val="21"/>
+        </w:rPr>
+        <w:lastRenderedPageBreak/>
+        <w:t>■</w:t>
+      </w:r>
+      <w:r>
+        <w:rPr>
+          <w:rFonts w:eastAsiaTheme="minorHAnsi" w:hint="eastAsia"/>
+          <w:sz w:val="21"/>
+          <w:szCs w:val="21"/>
+        </w:rPr>
+        <w:t>序章</w:t>
+      </w:r>
+    </w:p>
+    <w:p>
+      <w:pPr>
+        <w:rPr>
+          <w:rFonts w:eastAsiaTheme="minorHAnsi"/>
+          <w:sz w:val="21"/>
+          <w:szCs w:val="21"/>
+        </w:rPr>
+      </w:pPr>
+      <w:r>
+        <w:rPr>
+          <w:rFonts w:eastAsiaTheme="minorHAnsi" w:hint="eastAsia"/>
+          <w:sz w:val="21"/>
+          <w:szCs w:val="21"/>
+        </w:rPr>
+        <w:t>分からないことがあれば</w:t>
+      </w:r>
+      <w:r>
+        <w:rPr>
+          <w:rFonts w:eastAsiaTheme="minorHAnsi" w:hint="eastAsia"/>
+          <w:sz w:val="21"/>
+          <w:szCs w:val="21"/>
+        </w:rPr>
+        <w:t>検索エンジンで調べる</w:t>
+      </w:r>
+      <w:r>
+        <w:rPr>
+          <w:rFonts w:eastAsiaTheme="minorHAnsi" w:hint="eastAsia"/>
+          <w:sz w:val="21"/>
+          <w:szCs w:val="21"/>
+        </w:rPr>
+        <w:t>と思います</w:t>
+      </w:r>
+      <w:r>
+        <w:rPr>
+          <w:rFonts w:eastAsiaTheme="minorHAnsi" w:hint="eastAsia"/>
+          <w:sz w:val="21"/>
+          <w:szCs w:val="21"/>
+        </w:rPr>
+        <w:t>。</w:t>
+      </w:r>
+      <w:r>
+        <w:rPr>
+          <w:rFonts w:eastAsiaTheme="minorHAnsi" w:hint="eastAsia"/>
+          <w:sz w:val="21"/>
+          <w:szCs w:val="21"/>
+        </w:rPr>
+        <w:t>しかし、</w:t>
+      </w:r>
+      <w:r>
+        <w:rPr>
+          <w:rFonts w:eastAsiaTheme="minorHAnsi" w:hint="eastAsia"/>
+          <w:sz w:val="21"/>
+          <w:szCs w:val="21"/>
+        </w:rPr>
+        <w:t>近年では、検索エンジンを使わずに、</w:t>
+      </w:r>
+      <w:r>
+        <w:rPr>
+          <w:rFonts w:eastAsiaTheme="minorHAnsi" w:hint="eastAsia"/>
+          <w:sz w:val="21"/>
+          <w:szCs w:val="21"/>
+        </w:rPr>
+        <w:t>生成AIで調べ</w:t>
+      </w:r>
+      <w:r>
+        <w:rPr>
+          <w:rFonts w:eastAsiaTheme="minorHAnsi" w:hint="eastAsia"/>
+          <w:sz w:val="21"/>
+          <w:szCs w:val="21"/>
+        </w:rPr>
+        <w:t>ている</w:t>
+      </w:r>
+      <w:r>
+        <w:rPr>
+          <w:rFonts w:eastAsiaTheme="minorHAnsi" w:hint="eastAsia"/>
+          <w:sz w:val="21"/>
+          <w:szCs w:val="21"/>
+        </w:rPr>
+        <w:t>人も増えて</w:t>
+      </w:r>
+      <w:r>
+        <w:rPr>
+          <w:rFonts w:eastAsiaTheme="minorHAnsi" w:hint="eastAsia"/>
+          <w:sz w:val="21"/>
+          <w:szCs w:val="21"/>
+        </w:rPr>
+        <w:t>い</w:t>
+      </w:r>
+      <w:r>
+        <w:rPr>
+          <w:rFonts w:eastAsiaTheme="minorHAnsi" w:hint="eastAsia"/>
+          <w:sz w:val="21"/>
+          <w:szCs w:val="21"/>
+        </w:rPr>
+        <w:t>る</w:t>
+      </w:r>
+      <w:r>
+        <w:rPr>
+          <w:rFonts w:eastAsiaTheme="minorHAnsi" w:hint="eastAsia"/>
+          <w:sz w:val="21"/>
+          <w:szCs w:val="21"/>
+        </w:rPr>
+        <w:t>はずで</w:t>
+      </w:r>
+      <w:r>
+        <w:rPr>
+          <w:rFonts w:eastAsiaTheme="minorHAnsi" w:hint="eastAsia"/>
+          <w:sz w:val="21"/>
+          <w:szCs w:val="21"/>
+        </w:rPr>
+        <w:t>す。</w:t>
+      </w:r>
+      <w:r>
+        <w:rPr>
+          <w:rFonts w:eastAsiaTheme="minorHAnsi" w:hint="eastAsia"/>
+          <w:sz w:val="21"/>
+          <w:szCs w:val="21"/>
+        </w:rPr>
+        <w:t>生成AIは</w:t>
+      </w:r>
+      <w:r>
+        <w:rPr>
+          <w:rFonts w:eastAsiaTheme="minorHAnsi" w:hint="eastAsia"/>
+          <w:sz w:val="21"/>
+          <w:szCs w:val="21"/>
+        </w:rPr>
+        <w:t>文章作成だけでなく、画像の作成</w:t>
+      </w:r>
+      <w:r>
+        <w:rPr>
+          <w:rFonts w:eastAsiaTheme="minorHAnsi" w:hint="eastAsia"/>
+          <w:sz w:val="21"/>
+          <w:szCs w:val="21"/>
+        </w:rPr>
+        <w:t>や</w:t>
+      </w:r>
+      <w:r>
+        <w:rPr>
+          <w:rFonts w:eastAsiaTheme="minorHAnsi" w:hint="eastAsia"/>
+          <w:sz w:val="21"/>
+          <w:szCs w:val="21"/>
+        </w:rPr>
+        <w:t>分析</w:t>
+      </w:r>
+      <w:r>
+        <w:rPr>
+          <w:rFonts w:eastAsiaTheme="minorHAnsi" w:hint="eastAsia"/>
+          <w:sz w:val="21"/>
+          <w:szCs w:val="21"/>
+        </w:rPr>
+        <w:t>、動画</w:t>
+      </w:r>
+      <w:r>
+        <w:rPr>
+          <w:rFonts w:eastAsiaTheme="minorHAnsi" w:hint="eastAsia"/>
+          <w:sz w:val="21"/>
+          <w:szCs w:val="21"/>
+        </w:rPr>
+        <w:t>、音楽生成</w:t>
+      </w:r>
+      <w:r>
+        <w:rPr>
+          <w:rFonts w:eastAsiaTheme="minorHAnsi" w:hint="eastAsia"/>
+          <w:sz w:val="21"/>
+          <w:szCs w:val="21"/>
+        </w:rPr>
+        <w:t>まで</w:t>
+      </w:r>
+      <w:r>
+        <w:rPr>
+          <w:rFonts w:eastAsiaTheme="minorHAnsi" w:hint="eastAsia"/>
+          <w:sz w:val="21"/>
+          <w:szCs w:val="21"/>
+        </w:rPr>
+        <w:t>作成できます</w:t>
+      </w:r>
+      <w:r>
+        <w:rPr>
+          <w:rFonts w:eastAsiaTheme="minorHAnsi" w:hint="eastAsia"/>
+          <w:sz w:val="21"/>
+          <w:szCs w:val="21"/>
+        </w:rPr>
+        <w:t>。</w:t>
+      </w:r>
+    </w:p>
+    <w:p>
+      <w:pPr>
+        <w:rPr>
+          <w:rFonts w:eastAsiaTheme="minorHAnsi" w:hint="eastAsia"/>
+          <w:sz w:val="21"/>
+          <w:szCs w:val="21"/>
+        </w:rPr>
+      </w:pPr>
+    </w:p>
+    <w:p>
+      <w:pPr>
+        <w:rPr>
+          <w:rFonts w:eastAsiaTheme="minorHAnsi" w:hint="eastAsia"/>
+          <w:sz w:val="21"/>
+          <w:szCs w:val="21"/>
+        </w:rPr>
+      </w:pPr>
+      <w:r>
+        <w:rPr>
+          <w:rFonts w:eastAsiaTheme="minorHAnsi" w:hint="eastAsia"/>
+          <w:sz w:val="21"/>
+          <w:szCs w:val="21"/>
+        </w:rPr>
+        <w:t>そんな便利なツールである生成AIはマニュアル作成に使用することはできるか紹介します。</w:t>
+      </w:r>
+    </w:p>
+    <w:p>
+      <w:pPr>
+        <w:rPr>
+          <w:rFonts w:eastAsiaTheme="minorHAnsi" w:hint="eastAsia"/>
+          <w:sz w:val="21"/>
+          <w:szCs w:val="21"/>
+        </w:rPr>
+      </w:pPr>
+    </w:p>
+    <w:p>
+      <w:pPr>
+        <w:rPr>
+          <w:rFonts w:eastAsiaTheme="minorHAnsi"/>
+          <w:sz w:val="21"/>
+          <w:szCs w:val="21"/>
+        </w:rPr>
+      </w:pPr>
+      <w:r>
+        <w:rPr>
+          <w:rFonts w:eastAsiaTheme="minorHAnsi" w:hint="eastAsia"/>
+          <w:sz w:val="21"/>
+          <w:szCs w:val="21"/>
+        </w:rPr>
+        <w:t>■</w:t>
+      </w:r>
+      <w:r>
+        <w:rPr>
+          <w:rFonts w:eastAsiaTheme="minorHAnsi" w:hint="eastAsia"/>
+          <w:sz w:val="21"/>
+          <w:szCs w:val="21"/>
+        </w:rPr>
+        <w:t>第１章</w:t>
+      </w:r>
+      <w:r>
+        <w:rPr>
+          <w:rFonts w:eastAsiaTheme="minorHAnsi" w:hint="eastAsia"/>
+          <w:sz w:val="21"/>
+          <w:szCs w:val="21"/>
+        </w:rPr>
+        <w:t xml:space="preserve"> ChatGPTについて</w:t>
+      </w:r>
+    </w:p>
+    <w:p>
+      <w:pPr>
+        <w:rPr>
+          <w:rFonts w:eastAsiaTheme="minorHAnsi" w:hint="eastAsia"/>
+          <w:sz w:val="21"/>
+          <w:szCs w:val="21"/>
+        </w:rPr>
+      </w:pPr>
+    </w:p>
+    <w:p>
+      <w:pPr>
+        <w:rPr>
+          <w:rFonts w:eastAsiaTheme="minorHAnsi"/>
+          <w:sz w:val="21"/>
+          <w:szCs w:val="21"/>
+        </w:rPr>
+      </w:pPr>
+      <w:r>
+        <w:rPr>
+          <w:rFonts w:eastAsiaTheme="minorHAnsi" w:hint="eastAsia"/>
+          <w:sz w:val="21"/>
+          <w:szCs w:val="21"/>
+        </w:rPr>
+        <w:t>第１章では、生成AI(主にChatGPT)について紹介します。</w:t>
+      </w:r>
+    </w:p>
+    <w:p>
+      <w:pPr>
+        <w:rPr>
+          <w:rFonts w:eastAsiaTheme="minorHAnsi"/>
+          <w:sz w:val="21"/>
+          <w:szCs w:val="21"/>
+        </w:rPr>
+      </w:pPr>
+    </w:p>
+    <w:p>
+      <w:pPr>
+        <w:rPr>
+          <w:rFonts w:eastAsiaTheme="minorHAnsi"/>
+          <w:sz w:val="21"/>
+          <w:szCs w:val="21"/>
+        </w:rPr>
+      </w:pPr>
+      <w:r>
+        <w:rPr>
+          <w:rFonts w:eastAsiaTheme="minorHAnsi" w:hint="eastAsia"/>
+          <w:sz w:val="21"/>
+          <w:szCs w:val="21"/>
+        </w:rPr>
+        <w:t>生成AIを使用したことはありますか。</w:t>
+      </w:r>
       <w:r>
         <w:rPr>
           <w:rFonts w:eastAsiaTheme="minorHAnsi" w:hint="eastAsia"/>
@@ -1085,6 +1294,23 @@
           <w:sz w:val="21"/>
           <w:szCs w:val="21"/>
         </w:rPr>
+        <w:t>ログインの必要もなく、ゲストの状態で使用できます。</w:t>
+      </w:r>
+    </w:p>
+    <w:p>
+      <w:pPr>
+        <w:rPr>
+          <w:rFonts w:eastAsiaTheme="minorHAnsi"/>
+          <w:sz w:val="21"/>
+          <w:szCs w:val="21"/>
+        </w:rPr>
+      </w:pPr>
+      <w:r>
+        <w:rPr>
+          <w:rFonts w:eastAsiaTheme="minorHAnsi" w:hint="eastAsia"/>
+          <w:sz w:val="21"/>
+          <w:szCs w:val="21"/>
+        </w:rPr>
         <w:t>生成AIという言葉が広がったのは、</w:t>
       </w:r>
       <w:r>
@@ -1160,7 +1386,23 @@
           <w:sz w:val="21"/>
           <w:szCs w:val="21"/>
         </w:rPr>
-        <w:t>ChatGPTに質問してみました。</w:t>
+        <w:t>ChatGPT</w:t>
+      </w:r>
+      <w:r>
+        <w:rPr>
+          <w:rFonts w:eastAsiaTheme="minorHAnsi" w:hint="eastAsia"/>
+          <w:sz w:val="21"/>
+          <w:szCs w:val="21"/>
+        </w:rPr>
+        <w:t>に</w:t>
+      </w:r>
+      <w:r>
+        <w:rPr>
+          <w:rFonts w:eastAsiaTheme="minorHAnsi" w:hint="eastAsia"/>
+          <w:sz w:val="21"/>
+          <w:szCs w:val="21"/>
+        </w:rPr>
+        <w:t>質問してみました。</w:t>
       </w:r>
     </w:p>
     <w:p>
@@ -1180,8 +1422,8 @@
           <w:szCs w:val="21"/>
         </w:rPr>
         <w:drawing>
-          <wp:inline distT="0" distB="0" distL="0" distR="0" wp14:anchorId="1B15E7D8" wp14:editId="0C8EE73D">
-            <wp:extent cx="4924513" cy="1589225"/>
+          <wp:inline distT="0" distB="0" distL="0" distR="0" wp14:anchorId="1B15E7D8" wp14:editId="2D237A4A">
+            <wp:extent cx="4914900" cy="1586123"/>
             <wp:effectExtent l="0" t="0" r="0" b="0"/>
             <wp:docPr id="1641814114" name="図 1" descr="グラフィカル ユーザー インターフェイス, テキスト, アプリケーション, メール&#10;&#10;自動的に生成された説明"/>
             <wp:cNvGraphicFramePr>
@@ -1202,7 +1444,7 @@
                   <pic:spPr bwMode="auto">
                     <a:xfrm>
                       <a:off x="0" y="0"/>
-                      <a:ext cx="4926095" cy="1589736"/>
+                      <a:ext cx="4930730" cy="1591232"/>
                     </a:xfrm>
                     <a:prstGeom prst="rect">
                       <a:avLst/>
@@ -1295,7 +1537,23 @@
           <w:sz w:val="21"/>
           <w:szCs w:val="21"/>
         </w:rPr>
-        <w:t>一番上にAI(Gemini)の回答</w:t>
+        <w:t>一番上にAI</w:t>
+      </w:r>
+      <w:r>
+        <w:rPr>
+          <w:rFonts w:eastAsiaTheme="minorHAnsi" w:hint="eastAsia"/>
+          <w:sz w:val="21"/>
+          <w:szCs w:val="21"/>
+        </w:rPr>
+        <w:t>アシスト</w:t>
+      </w:r>
+      <w:r>
+        <w:rPr>
+          <w:rFonts w:eastAsiaTheme="minorHAnsi" w:hint="eastAsia"/>
+          <w:sz w:val="21"/>
+          <w:szCs w:val="21"/>
+        </w:rPr>
+        <w:t>(Gemini)の回答</w:t>
       </w:r>
       <w:r>
         <w:rPr>
@@ -1344,15 +1602,39 @@
           <w:sz w:val="21"/>
           <w:szCs w:val="21"/>
         </w:rPr>
-        <w:t>AI(</w:t>
-      </w:r>
-      <w:r>
-        <w:rPr>
-          <w:rFonts w:eastAsiaTheme="minorHAnsi" w:hint="eastAsia"/>
-          <w:sz w:val="21"/>
-          <w:szCs w:val="21"/>
-        </w:rPr>
-        <w:t>copilot</w:t>
+        <w:t>AI</w:t>
+      </w:r>
+      <w:r>
+        <w:rPr>
+          <w:rFonts w:eastAsiaTheme="minorHAnsi" w:hint="eastAsia"/>
+          <w:sz w:val="21"/>
+          <w:szCs w:val="21"/>
+        </w:rPr>
+        <w:t>アシスト</w:t>
+      </w:r>
+      <w:r>
+        <w:rPr>
+          <w:rFonts w:eastAsiaTheme="minorHAnsi" w:hint="eastAsia"/>
+          <w:sz w:val="21"/>
+          <w:szCs w:val="21"/>
+        </w:rPr>
+        <w:t>(</w:t>
+      </w:r>
+      <w:r>
+        <w:rPr>
+          <w:rFonts w:eastAsiaTheme="minorHAnsi" w:hint="eastAsia"/>
+          <w:sz w:val="21"/>
+          <w:szCs w:val="21"/>
+        </w:rPr>
+        <w:t>C</w:t>
+      </w:r>
+      <w:r>
+        <w:rPr>
+          <w:rFonts w:eastAsiaTheme="minorHAnsi" w:hint="eastAsia"/>
+          <w:sz w:val="21"/>
+          <w:szCs w:val="21"/>
+        </w:rPr>
+        <w:t>opilot</w:t>
       </w:r>
       <w:r>
         <w:rPr>
@@ -1386,39 +1668,279 @@
         </w:rPr>
         <w:t>ことがあると思います。</w:t>
       </w:r>
-    </w:p>
-    <w:p>
-      <w:pPr>
-        <w:rPr>
-          <w:rFonts w:eastAsiaTheme="minorHAnsi"/>
-          <w:sz w:val="21"/>
-          <w:szCs w:val="21"/>
-        </w:rPr>
-      </w:pPr>
-    </w:p>
-    <w:p>
-      <w:pPr>
-        <w:rPr>
-          <w:rFonts w:eastAsiaTheme="minorHAnsi"/>
-          <w:sz w:val="21"/>
-          <w:szCs w:val="21"/>
-        </w:rPr>
-      </w:pPr>
-      <w:r>
-        <w:rPr>
-          <w:rFonts w:eastAsiaTheme="minorHAnsi" w:hint="eastAsia"/>
-          <w:sz w:val="21"/>
-          <w:szCs w:val="21"/>
-        </w:rPr>
-        <w:t>最近は記事から回答を探さなくても、すぐにAIが回答を生成するため</w:t>
-      </w:r>
-      <w:r>
-        <w:rPr>
-          <w:rFonts w:eastAsiaTheme="minorHAnsi" w:hint="eastAsia"/>
-          <w:sz w:val="21"/>
-          <w:szCs w:val="21"/>
-        </w:rPr>
-        <w:t>便利です</w:t>
+      <w:r>
+        <w:rPr>
+          <w:rFonts w:eastAsiaTheme="minorHAnsi" w:hint="eastAsia"/>
+          <w:sz w:val="21"/>
+          <w:szCs w:val="21"/>
+        </w:rPr>
+        <w:t>これまでは記事を押すことで情報を探していましたが、現在では、AIアシストが回答してくれます。AIというと馴染みがないように思いますが、意外と目にしていることに気付いたと思います。</w:t>
+      </w:r>
+    </w:p>
+    <w:p>
+      <w:pPr>
+        <w:rPr>
+          <w:rFonts w:eastAsiaTheme="minorHAnsi" w:hint="eastAsia"/>
+          <w:sz w:val="21"/>
+          <w:szCs w:val="21"/>
+        </w:rPr>
+      </w:pPr>
+    </w:p>
+    <w:p>
+      <w:pPr>
+        <w:rPr>
+          <w:rFonts w:eastAsiaTheme="minorHAnsi"/>
+          <w:sz w:val="21"/>
+          <w:szCs w:val="21"/>
+        </w:rPr>
+      </w:pPr>
+      <w:r>
+        <w:rPr>
+          <w:rFonts w:eastAsiaTheme="minorHAnsi" w:hint="eastAsia"/>
+          <w:sz w:val="21"/>
+          <w:szCs w:val="21"/>
+        </w:rPr>
+        <w:t>学校によっては、ChatGPTの使用</w:t>
+      </w:r>
+      <w:r>
+        <w:rPr>
+          <w:rFonts w:eastAsiaTheme="minorHAnsi" w:hint="eastAsia"/>
+          <w:sz w:val="21"/>
+          <w:szCs w:val="21"/>
+        </w:rPr>
+        <w:t>の</w:t>
+      </w:r>
+      <w:r>
+        <w:rPr>
+          <w:rFonts w:eastAsiaTheme="minorHAnsi" w:hint="eastAsia"/>
+          <w:sz w:val="21"/>
+          <w:szCs w:val="21"/>
+        </w:rPr>
+        <w:t>禁止</w:t>
+      </w:r>
+      <w:r>
+        <w:rPr>
+          <w:rFonts w:eastAsiaTheme="minorHAnsi" w:hint="eastAsia"/>
+          <w:sz w:val="21"/>
+          <w:szCs w:val="21"/>
+        </w:rPr>
+        <w:t>や</w:t>
+      </w:r>
+      <w:r>
+        <w:rPr>
+          <w:rFonts w:eastAsiaTheme="minorHAnsi" w:hint="eastAsia"/>
+          <w:sz w:val="21"/>
+          <w:szCs w:val="21"/>
+        </w:rPr>
+        <w:t>規制をかけている学校もあります。</w:t>
+      </w:r>
+      <w:r>
+        <w:rPr>
+          <w:rFonts w:eastAsiaTheme="minorHAnsi" w:hint="eastAsia"/>
+          <w:sz w:val="21"/>
+          <w:szCs w:val="21"/>
+        </w:rPr>
+        <w:t>海外の大学では、レポートにChatGPTを使用し、まるで人間</w:t>
+      </w:r>
+      <w:r>
+        <w:rPr>
+          <w:rFonts w:eastAsiaTheme="minorHAnsi" w:hint="eastAsia"/>
+          <w:sz w:val="21"/>
+          <w:szCs w:val="21"/>
+        </w:rPr>
+        <w:t>の</w:t>
+      </w:r>
+      <w:r>
+        <w:rPr>
+          <w:rFonts w:eastAsiaTheme="minorHAnsi" w:hint="eastAsia"/>
+          <w:sz w:val="21"/>
+          <w:szCs w:val="21"/>
+        </w:rPr>
+        <w:t>ようなスペルミスをした文章を</w:t>
+      </w:r>
+      <w:r>
+        <w:rPr>
+          <w:rFonts w:eastAsiaTheme="minorHAnsi" w:hint="eastAsia"/>
+          <w:sz w:val="21"/>
+          <w:szCs w:val="21"/>
+        </w:rPr>
+        <w:t>ChatGPTが</w:t>
+      </w:r>
+      <w:r>
+        <w:rPr>
+          <w:rFonts w:eastAsiaTheme="minorHAnsi" w:hint="eastAsia"/>
+          <w:sz w:val="21"/>
+          <w:szCs w:val="21"/>
+        </w:rPr>
+        <w:t>作成</w:t>
+      </w:r>
+      <w:r>
+        <w:rPr>
+          <w:rFonts w:eastAsiaTheme="minorHAnsi" w:hint="eastAsia"/>
+          <w:sz w:val="21"/>
+          <w:szCs w:val="21"/>
+        </w:rPr>
+        <w:t>し</w:t>
+      </w:r>
+      <w:r>
+        <w:rPr>
+          <w:rFonts w:eastAsiaTheme="minorHAnsi" w:hint="eastAsia"/>
+          <w:sz w:val="21"/>
+          <w:szCs w:val="21"/>
+        </w:rPr>
+        <w:t>ていたことは</w:t>
+      </w:r>
+      <w:r>
+        <w:rPr>
+          <w:rFonts w:eastAsiaTheme="minorHAnsi" w:hint="eastAsia"/>
+          <w:sz w:val="21"/>
+          <w:szCs w:val="21"/>
+        </w:rPr>
+        <w:t>代表的な例ですね。</w:t>
+      </w:r>
+    </w:p>
+    <w:p>
+      <w:pPr>
+        <w:rPr>
+          <w:rFonts w:eastAsiaTheme="minorHAnsi"/>
+          <w:sz w:val="21"/>
+          <w:szCs w:val="21"/>
+        </w:rPr>
+      </w:pPr>
+    </w:p>
+    <w:p>
+      <w:pPr>
+        <w:rPr>
+          <w:rFonts w:eastAsiaTheme="minorHAnsi"/>
+          <w:sz w:val="21"/>
+          <w:szCs w:val="21"/>
+        </w:rPr>
+      </w:pPr>
+      <w:r>
+        <w:rPr>
+          <w:rFonts w:eastAsiaTheme="minorHAnsi" w:hint="eastAsia"/>
+          <w:sz w:val="21"/>
+          <w:szCs w:val="21"/>
+        </w:rPr>
+        <w:t>また、</w:t>
+      </w:r>
+      <w:r>
+        <w:rPr>
+          <w:rFonts w:eastAsiaTheme="minorHAnsi" w:hint="eastAsia"/>
+          <w:sz w:val="21"/>
+          <w:szCs w:val="21"/>
+        </w:rPr>
+        <w:t>生成AIに2025年度の共通テストの</w:t>
+      </w:r>
+      <w:r>
+        <w:rPr>
+          <w:rFonts w:eastAsiaTheme="minorHAnsi" w:hint="eastAsia"/>
+          <w:sz w:val="21"/>
+          <w:szCs w:val="21"/>
+        </w:rPr>
+        <w:t>英語（リーディングとリスニング）、国語、数学（数学I、数学Aと数学Ⅱ、数学B、数学C）、社会（歴史総合、世界史探究と歴史総合、日本史探究）、理科基礎（地学基礎と生物基礎）、情報Iの6教科8科目</w:t>
+      </w:r>
+      <w:r>
+        <w:rPr>
+          <w:rFonts w:eastAsiaTheme="minorHAnsi" w:hint="eastAsia"/>
+          <w:sz w:val="21"/>
+          <w:szCs w:val="21"/>
+        </w:rPr>
+        <w:t>を解かせたところ9割超の得点率でした。</w:t>
+      </w:r>
+    </w:p>
+    <w:p>
+      <w:pPr>
+        <w:rPr>
+          <w:rFonts w:eastAsiaTheme="minorHAnsi"/>
+          <w:sz w:val="21"/>
+          <w:szCs w:val="21"/>
+        </w:rPr>
+      </w:pPr>
+      <w:r>
+        <w:rPr>
+          <w:rFonts w:eastAsiaTheme="minorHAnsi" w:hint="eastAsia"/>
+          <w:sz w:val="21"/>
+          <w:szCs w:val="21"/>
+        </w:rPr>
+        <w:t>参考リンク:</w:t>
+      </w:r>
+      <w:hyperlink r:id="rId7" w:history="1">
+        <w:r>
+          <w:rPr>
+            <w:rStyle w:val="af"/>
+            <w:rFonts w:eastAsiaTheme="minorHAnsi"/>
+            <w:sz w:val="21"/>
+            <w:szCs w:val="21"/>
+          </w:rPr>
+          <w:t>https://xtech.nikkei.com/atcl/nxt/column/18/03078/012800002/</w:t>
+        </w:r>
+      </w:hyperlink>
+    </w:p>
+    <w:p>
+      <w:pPr>
+        <w:rPr>
+          <w:rFonts w:eastAsiaTheme="minorHAnsi"/>
+          <w:sz w:val="21"/>
+          <w:szCs w:val="21"/>
+        </w:rPr>
+      </w:pPr>
+    </w:p>
+    <w:p>
+      <w:pPr>
+        <w:rPr>
+          <w:rFonts w:eastAsiaTheme="minorHAnsi" w:hint="eastAsia"/>
+          <w:sz w:val="21"/>
+          <w:szCs w:val="21"/>
+        </w:rPr>
+      </w:pPr>
+      <w:r>
+        <w:rPr>
+          <w:rFonts w:eastAsiaTheme="minorHAnsi" w:hint="eastAsia"/>
+          <w:sz w:val="21"/>
+          <w:szCs w:val="21"/>
+        </w:rPr>
+        <w:t>2025年の共通テストから分かることは、</w:t>
+      </w:r>
+      <w:r>
+        <w:rPr>
+          <w:rFonts w:eastAsiaTheme="minorHAnsi" w:hint="eastAsia"/>
+          <w:sz w:val="21"/>
+          <w:szCs w:val="21"/>
+        </w:rPr>
+        <w:t>生成AIは問題を</w:t>
+      </w:r>
+      <w:r>
+        <w:rPr>
+          <w:rFonts w:eastAsiaTheme="minorHAnsi" w:hint="eastAsia"/>
+          <w:sz w:val="21"/>
+          <w:szCs w:val="21"/>
+        </w:rPr>
+        <w:t>読んで</w:t>
+      </w:r>
+      <w:r>
+        <w:rPr>
+          <w:rFonts w:eastAsiaTheme="minorHAnsi" w:hint="eastAsia"/>
+          <w:sz w:val="21"/>
+          <w:szCs w:val="21"/>
+        </w:rPr>
+        <w:t>理解する</w:t>
+      </w:r>
+      <w:r>
+        <w:rPr>
+          <w:rFonts w:eastAsiaTheme="minorHAnsi" w:hint="eastAsia"/>
+          <w:sz w:val="21"/>
+          <w:szCs w:val="21"/>
+        </w:rPr>
+        <w:t>点</w:t>
+      </w:r>
+      <w:r>
+        <w:rPr>
+          <w:rFonts w:eastAsiaTheme="minorHAnsi" w:hint="eastAsia"/>
+          <w:sz w:val="21"/>
+          <w:szCs w:val="21"/>
+        </w:rPr>
+        <w:t>です</w:t>
       </w:r>
       <w:r>
         <w:rPr>
@@ -1452,127 +1974,1276 @@
           <w:sz w:val="21"/>
           <w:szCs w:val="21"/>
         </w:rPr>
-        <w:t>そんな便利な生成AIを活用して</w:t>
-      </w:r>
-      <w:r>
-        <w:rPr>
-          <w:rFonts w:eastAsiaTheme="minorHAnsi" w:hint="eastAsia"/>
-          <w:sz w:val="21"/>
-          <w:szCs w:val="21"/>
-        </w:rPr>
-        <w:t>マニュアル</w:t>
-      </w:r>
-      <w:r>
-        <w:rPr>
-          <w:rFonts w:eastAsiaTheme="minorHAnsi" w:hint="eastAsia"/>
-          <w:sz w:val="21"/>
-          <w:szCs w:val="21"/>
-        </w:rPr>
-        <w:t>作成できるでしょうか。</w:t>
-      </w:r>
-    </w:p>
-    <w:p>
-      <w:pPr>
-        <w:rPr>
-          <w:rFonts w:eastAsiaTheme="minorHAnsi"/>
-          <w:sz w:val="21"/>
-          <w:szCs w:val="21"/>
-        </w:rPr>
-      </w:pPr>
-    </w:p>
-    <w:p>
-      <w:pPr>
-        <w:rPr>
-          <w:rFonts w:eastAsiaTheme="minorHAnsi"/>
-          <w:sz w:val="21"/>
-          <w:szCs w:val="21"/>
-        </w:rPr>
-      </w:pPr>
-    </w:p>
-    <w:p>
-      <w:pPr>
-        <w:rPr>
-          <w:rFonts w:eastAsiaTheme="minorHAnsi"/>
-          <w:sz w:val="21"/>
-          <w:szCs w:val="21"/>
-        </w:rPr>
-      </w:pPr>
-      <w:r>
-        <w:rPr>
-          <w:rFonts w:eastAsiaTheme="minorHAnsi" w:hint="eastAsia"/>
-          <w:sz w:val="21"/>
-          <w:szCs w:val="21"/>
-        </w:rPr>
-        <w:t>マニュアル作成には</w:t>
-      </w:r>
-    </w:p>
-    <w:p>
-      <w:pPr>
-        <w:rPr>
-          <w:rFonts w:eastAsiaTheme="minorHAnsi"/>
-          <w:sz w:val="21"/>
-          <w:szCs w:val="21"/>
-        </w:rPr>
-      </w:pPr>
-    </w:p>
-    <w:p>
-      <w:pPr>
-        <w:rPr>
-          <w:rFonts w:eastAsiaTheme="minorHAnsi"/>
-          <w:sz w:val="21"/>
-          <w:szCs w:val="21"/>
-        </w:rPr>
-      </w:pPr>
-    </w:p>
-    <w:p>
-      <w:pPr>
-        <w:rPr>
-          <w:rFonts w:eastAsiaTheme="minorHAnsi"/>
-          <w:sz w:val="21"/>
-          <w:szCs w:val="21"/>
-        </w:rPr>
-      </w:pPr>
-    </w:p>
-    <w:p>
-      <w:pPr>
-        <w:rPr>
-          <w:rFonts w:eastAsiaTheme="minorHAnsi"/>
-          <w:sz w:val="21"/>
-          <w:szCs w:val="21"/>
-        </w:rPr>
-      </w:pPr>
-    </w:p>
-    <w:p>
-      <w:pPr>
-        <w:rPr>
-          <w:rFonts w:eastAsiaTheme="minorHAnsi"/>
-          <w:sz w:val="21"/>
-          <w:szCs w:val="21"/>
-        </w:rPr>
-      </w:pPr>
-    </w:p>
-    <w:p>
-      <w:pPr>
-        <w:rPr>
-          <w:rFonts w:eastAsiaTheme="minorHAnsi"/>
-          <w:sz w:val="21"/>
-          <w:szCs w:val="21"/>
-        </w:rPr>
-      </w:pPr>
-    </w:p>
-    <w:p>
-      <w:pPr>
-        <w:rPr>
-          <w:rFonts w:eastAsiaTheme="minorHAnsi"/>
-          <w:sz w:val="21"/>
-          <w:szCs w:val="21"/>
-        </w:rPr>
-      </w:pPr>
-    </w:p>
-    <w:p>
-      <w:pPr>
-        <w:rPr>
-          <w:rFonts w:eastAsiaTheme="minorHAnsi"/>
+        <w:t>そんな生成AIをマニュアル作成に使えるでしょうか。第２章で紹介していきます。</w:t>
+      </w:r>
+    </w:p>
+    <w:p>
+      <w:pPr>
+        <w:rPr>
+          <w:rFonts w:eastAsiaTheme="minorHAnsi"/>
+          <w:sz w:val="21"/>
+          <w:szCs w:val="21"/>
+        </w:rPr>
+      </w:pPr>
+    </w:p>
+    <w:p>
+      <w:pPr>
+        <w:rPr>
+          <w:rFonts w:eastAsiaTheme="minorHAnsi"/>
+          <w:sz w:val="21"/>
+          <w:szCs w:val="21"/>
+        </w:rPr>
+      </w:pPr>
+      <w:r>
+        <w:rPr>
+          <w:rFonts w:eastAsiaTheme="minorHAnsi" w:hint="eastAsia"/>
+          <w:sz w:val="21"/>
+          <w:szCs w:val="21"/>
+        </w:rPr>
+        <w:t>■第２章</w:t>
+      </w:r>
+      <w:r>
+        <w:rPr>
+          <w:rFonts w:eastAsiaTheme="minorHAnsi" w:hint="eastAsia"/>
+          <w:sz w:val="21"/>
+          <w:szCs w:val="21"/>
+        </w:rPr>
+        <w:t xml:space="preserve">　生成AIを</w:t>
+      </w:r>
+      <w:r>
+        <w:rPr>
+          <w:rFonts w:eastAsiaTheme="minorHAnsi" w:hint="eastAsia"/>
+          <w:sz w:val="21"/>
+          <w:szCs w:val="21"/>
+        </w:rPr>
+        <w:t>使用するメリット</w:t>
+      </w:r>
+    </w:p>
+    <w:p>
+      <w:pPr>
+        <w:rPr>
+          <w:rFonts w:eastAsiaTheme="minorHAnsi" w:hint="eastAsia"/>
+          <w:sz w:val="21"/>
+          <w:szCs w:val="21"/>
+        </w:rPr>
+      </w:pPr>
+      <w:r>
+        <w:rPr>
+          <w:rFonts w:eastAsiaTheme="minorHAnsi" w:hint="eastAsia"/>
+          <w:sz w:val="21"/>
+          <w:szCs w:val="21"/>
+        </w:rPr>
+        <w:t>生成AIを活用してマニュアル作成できるでしょうか。</w:t>
+      </w:r>
+    </w:p>
+    <w:p>
+      <w:pPr>
+        <w:rPr>
+          <w:rFonts w:eastAsiaTheme="minorHAnsi"/>
+          <w:sz w:val="21"/>
+          <w:szCs w:val="21"/>
+        </w:rPr>
+      </w:pPr>
+      <w:r>
+        <w:rPr>
+          <w:rFonts w:eastAsiaTheme="minorHAnsi" w:hint="eastAsia"/>
+          <w:sz w:val="21"/>
+          <w:szCs w:val="21"/>
+        </w:rPr>
+        <w:t>では、マニュアル作成で</w:t>
+      </w:r>
+      <w:r>
+        <w:rPr>
+          <w:rFonts w:eastAsiaTheme="minorHAnsi" w:hint="eastAsia"/>
+          <w:sz w:val="21"/>
+          <w:szCs w:val="21"/>
+        </w:rPr>
+        <w:t>生成ＡＩを使用することのメリット</w:t>
+      </w:r>
+      <w:r>
+        <w:rPr>
+          <w:rFonts w:eastAsiaTheme="minorHAnsi" w:hint="eastAsia"/>
+          <w:sz w:val="21"/>
+          <w:szCs w:val="21"/>
+        </w:rPr>
+        <w:t>を挙げてみます。</w:t>
+      </w:r>
+    </w:p>
+    <w:p>
+      <w:pPr>
+        <w:rPr>
+          <w:rFonts w:eastAsiaTheme="minorHAnsi"/>
+          <w:b/>
+          <w:bCs/>
+          <w:sz w:val="21"/>
+          <w:szCs w:val="21"/>
+        </w:rPr>
+      </w:pPr>
+      <w:r>
+        <w:rPr>
+          <w:rFonts w:eastAsiaTheme="minorHAnsi" w:hint="eastAsia"/>
+          <w:b/>
+          <w:bCs/>
+          <w:sz w:val="21"/>
+          <w:szCs w:val="21"/>
+        </w:rPr>
+        <w:t>メリット</w:t>
+      </w:r>
+    </w:p>
+    <w:p>
+      <w:pPr>
+        <w:rPr>
+          <w:rFonts w:eastAsiaTheme="minorHAnsi"/>
+          <w:b/>
+          <w:bCs/>
+          <w:sz w:val="21"/>
+          <w:szCs w:val="21"/>
+        </w:rPr>
+      </w:pPr>
+      <w:r>
+        <w:rPr>
+          <w:rFonts w:eastAsiaTheme="minorHAnsi" w:hint="eastAsia"/>
+          <w:b/>
+          <w:bCs/>
+          <w:sz w:val="21"/>
+          <w:szCs w:val="21"/>
+        </w:rPr>
+        <w:t>・時間の短縮</w:t>
+      </w:r>
+      <w:r>
+        <w:rPr>
+          <w:rFonts w:eastAsiaTheme="minorHAnsi"/>
+          <w:b/>
+          <w:bCs/>
+          <w:sz w:val="21"/>
+          <w:szCs w:val="21"/>
+        </w:rPr>
+        <w:br/>
+      </w:r>
+      <w:r>
+        <w:rPr>
+          <w:rFonts w:eastAsiaTheme="minorHAnsi" w:hint="eastAsia"/>
+          <w:b/>
+          <w:bCs/>
+          <w:sz w:val="21"/>
+          <w:szCs w:val="21"/>
+        </w:rPr>
+        <w:t>・下書きの作成</w:t>
+      </w:r>
+    </w:p>
+    <w:p>
+      <w:pPr>
+        <w:rPr>
+          <w:rFonts w:eastAsiaTheme="minorHAnsi"/>
+          <w:b/>
+          <w:bCs/>
+          <w:sz w:val="21"/>
+          <w:szCs w:val="21"/>
+        </w:rPr>
+      </w:pPr>
+      <w:r>
+        <w:rPr>
+          <w:rFonts w:eastAsiaTheme="minorHAnsi" w:hint="eastAsia"/>
+          <w:b/>
+          <w:bCs/>
+          <w:sz w:val="21"/>
+          <w:szCs w:val="21"/>
+        </w:rPr>
+        <w:t>・誤字・脱字チェック</w:t>
+      </w:r>
+    </w:p>
+    <w:p>
+      <w:pPr>
+        <w:rPr>
+          <w:rFonts w:eastAsiaTheme="minorHAnsi"/>
+          <w:b/>
+          <w:bCs/>
+          <w:sz w:val="21"/>
+          <w:szCs w:val="21"/>
+        </w:rPr>
+      </w:pPr>
+      <w:r>
+        <w:rPr>
+          <w:rFonts w:eastAsiaTheme="minorHAnsi" w:hint="eastAsia"/>
+          <w:b/>
+          <w:bCs/>
+          <w:sz w:val="21"/>
+          <w:szCs w:val="21"/>
+        </w:rPr>
+        <w:t>・多言語に対応できる</w:t>
+      </w:r>
+    </w:p>
+    <w:p>
+      <w:pPr>
+        <w:rPr>
+          <w:rFonts w:eastAsiaTheme="minorHAnsi"/>
+          <w:b/>
+          <w:bCs/>
+          <w:sz w:val="21"/>
+          <w:szCs w:val="21"/>
+        </w:rPr>
+      </w:pPr>
+    </w:p>
+    <w:p>
+      <w:pPr>
+        <w:rPr>
+          <w:rFonts w:eastAsiaTheme="minorHAnsi"/>
+          <w:sz w:val="21"/>
+          <w:szCs w:val="21"/>
+        </w:rPr>
+      </w:pPr>
+    </w:p>
+    <w:p>
+      <w:pPr>
+        <w:rPr>
+          <w:rFonts w:eastAsiaTheme="minorHAnsi"/>
+          <w:b/>
+          <w:bCs/>
+          <w:sz w:val="21"/>
+          <w:szCs w:val="21"/>
+        </w:rPr>
+      </w:pPr>
+      <w:r>
+        <w:rPr>
+          <w:rFonts w:eastAsiaTheme="minorHAnsi" w:hint="eastAsia"/>
+          <w:b/>
+          <w:bCs/>
+          <w:sz w:val="21"/>
+          <w:szCs w:val="21"/>
+        </w:rPr>
+        <w:t>-時間の短縮</w:t>
+      </w:r>
+    </w:p>
+    <w:p>
+      <w:pPr>
+        <w:rPr>
+          <w:rFonts w:eastAsiaTheme="minorHAnsi"/>
+          <w:sz w:val="21"/>
+          <w:szCs w:val="21"/>
+        </w:rPr>
+      </w:pPr>
+      <w:r>
+        <w:rPr>
+          <w:rFonts w:eastAsiaTheme="minorHAnsi" w:hint="eastAsia"/>
+          <w:sz w:val="21"/>
+          <w:szCs w:val="21"/>
+        </w:rPr>
+        <w:t>文章の作成や画像の作成がすぐにできます。</w:t>
+      </w:r>
+    </w:p>
+    <w:p>
+      <w:pPr>
+        <w:rPr>
+          <w:rFonts w:eastAsiaTheme="minorHAnsi"/>
+          <w:sz w:val="21"/>
+          <w:szCs w:val="21"/>
+        </w:rPr>
+      </w:pPr>
+    </w:p>
+    <w:p>
+      <w:pPr>
+        <w:rPr>
+          <w:rFonts w:eastAsiaTheme="minorHAnsi"/>
+          <w:sz w:val="21"/>
+          <w:szCs w:val="21"/>
+        </w:rPr>
+      </w:pPr>
+      <w:r>
+        <w:rPr>
+          <w:rFonts w:eastAsiaTheme="minorHAnsi" w:hint="eastAsia"/>
+          <w:sz w:val="21"/>
+          <w:szCs w:val="21"/>
+        </w:rPr>
+        <w:t>-</w:t>
+      </w:r>
+      <w:r>
+        <w:rPr>
+          <w:rFonts w:eastAsiaTheme="minorHAnsi" w:hint="eastAsia"/>
+          <w:b/>
+          <w:bCs/>
+          <w:sz w:val="21"/>
+          <w:szCs w:val="21"/>
+        </w:rPr>
+        <w:t>下書きの作成</w:t>
+      </w:r>
+    </w:p>
+    <w:p>
+      <w:pPr>
+        <w:rPr>
+          <w:rFonts w:eastAsiaTheme="minorHAnsi"/>
+          <w:sz w:val="21"/>
+          <w:szCs w:val="21"/>
+        </w:rPr>
+      </w:pPr>
+      <w:r>
+        <w:rPr>
+          <w:rFonts w:eastAsiaTheme="minorHAnsi" w:hint="eastAsia"/>
+          <w:sz w:val="21"/>
+          <w:szCs w:val="21"/>
+        </w:rPr>
+        <w:t>作成したいキーワードを</w:t>
+      </w:r>
+      <w:r>
+        <w:rPr>
+          <w:rFonts w:eastAsiaTheme="minorHAnsi" w:hint="eastAsia"/>
+          <w:sz w:val="21"/>
+          <w:szCs w:val="21"/>
+        </w:rPr>
+        <w:t>指示することで文章の作成をすることができます。</w:t>
+      </w:r>
+    </w:p>
+    <w:p>
+      <w:pPr>
+        <w:rPr>
+          <w:rFonts w:eastAsiaTheme="minorHAnsi"/>
+          <w:sz w:val="21"/>
+          <w:szCs w:val="21"/>
+        </w:rPr>
+      </w:pPr>
+    </w:p>
+    <w:p>
+      <w:pPr>
+        <w:rPr>
+          <w:rFonts w:eastAsiaTheme="minorHAnsi"/>
+          <w:b/>
+          <w:bCs/>
+          <w:sz w:val="21"/>
+          <w:szCs w:val="21"/>
+        </w:rPr>
+      </w:pPr>
+      <w:r>
+        <w:rPr>
+          <w:rFonts w:eastAsiaTheme="minorHAnsi" w:hint="eastAsia"/>
+          <w:b/>
+          <w:bCs/>
+          <w:sz w:val="21"/>
+          <w:szCs w:val="21"/>
+        </w:rPr>
+        <w:t>-誤字・脱字チェック</w:t>
+      </w:r>
+    </w:p>
+    <w:p>
+      <w:pPr>
+        <w:rPr>
+          <w:rFonts w:eastAsiaTheme="minorHAnsi"/>
+          <w:sz w:val="21"/>
+          <w:szCs w:val="21"/>
+        </w:rPr>
+      </w:pPr>
+      <w:r>
+        <w:rPr>
+          <w:rFonts w:eastAsiaTheme="minorHAnsi" w:hint="eastAsia"/>
+          <w:sz w:val="21"/>
+          <w:szCs w:val="21"/>
+        </w:rPr>
+        <w:t>人の目で</w:t>
+      </w:r>
+      <w:r>
+        <w:rPr>
+          <w:rFonts w:eastAsiaTheme="minorHAnsi" w:hint="eastAsia"/>
+          <w:sz w:val="21"/>
+          <w:szCs w:val="21"/>
+        </w:rPr>
+        <w:t>チェックすると</w:t>
+      </w:r>
+      <w:r>
+        <w:rPr>
+          <w:rFonts w:eastAsiaTheme="minorHAnsi" w:hint="eastAsia"/>
+          <w:sz w:val="21"/>
+          <w:szCs w:val="21"/>
+        </w:rPr>
+        <w:t>時間が掛かりますが、</w:t>
+      </w:r>
+      <w:r>
+        <w:rPr>
+          <w:rFonts w:eastAsiaTheme="minorHAnsi" w:hint="eastAsia"/>
+          <w:sz w:val="21"/>
+          <w:szCs w:val="21"/>
+        </w:rPr>
+        <w:t>生成AIを使用することで大幅に時間を短縮できます。</w:t>
+      </w:r>
+    </w:p>
+    <w:p>
+      <w:pPr>
+        <w:rPr>
+          <w:rFonts w:eastAsiaTheme="minorHAnsi"/>
+          <w:sz w:val="21"/>
+          <w:szCs w:val="21"/>
+        </w:rPr>
+      </w:pPr>
+    </w:p>
+    <w:p>
+      <w:pPr>
+        <w:rPr>
+          <w:rFonts w:eastAsiaTheme="minorHAnsi"/>
+          <w:b/>
+          <w:bCs/>
+          <w:sz w:val="21"/>
+          <w:szCs w:val="21"/>
+        </w:rPr>
+      </w:pPr>
+      <w:r>
+        <w:rPr>
+          <w:rFonts w:eastAsiaTheme="minorHAnsi" w:hint="eastAsia"/>
+          <w:b/>
+          <w:bCs/>
+          <w:sz w:val="21"/>
+          <w:szCs w:val="21"/>
+        </w:rPr>
+        <w:t>-多言語に対応できる</w:t>
+      </w:r>
+    </w:p>
+    <w:p>
+      <w:pPr>
+        <w:rPr>
+          <w:rFonts w:eastAsiaTheme="minorHAnsi"/>
+          <w:sz w:val="21"/>
+          <w:szCs w:val="21"/>
+        </w:rPr>
+      </w:pPr>
+      <w:r>
+        <w:rPr>
+          <w:rFonts w:eastAsiaTheme="minorHAnsi" w:hint="eastAsia"/>
+          <w:sz w:val="21"/>
+          <w:szCs w:val="21"/>
+        </w:rPr>
+        <w:t>生成AIで</w:t>
+      </w:r>
+      <w:r>
+        <w:rPr>
+          <w:rFonts w:eastAsiaTheme="minorHAnsi" w:hint="eastAsia"/>
+          <w:sz w:val="21"/>
+          <w:szCs w:val="21"/>
+        </w:rPr>
+        <w:t>主要な国際言語</w:t>
+      </w:r>
+      <w:r>
+        <w:rPr>
+          <w:rFonts w:eastAsiaTheme="minorHAnsi" w:hint="eastAsia"/>
+          <w:sz w:val="21"/>
+          <w:szCs w:val="21"/>
+        </w:rPr>
+        <w:t>であれば翻訳できます。</w:t>
+      </w:r>
+    </w:p>
+    <w:p>
+      <w:pPr>
+        <w:rPr>
+          <w:rFonts w:eastAsiaTheme="minorHAnsi"/>
+          <w:sz w:val="21"/>
+          <w:szCs w:val="21"/>
+        </w:rPr>
+      </w:pPr>
+    </w:p>
+    <w:p>
+      <w:pPr>
+        <w:rPr>
+          <w:rFonts w:eastAsiaTheme="minorHAnsi"/>
+          <w:sz w:val="21"/>
+          <w:szCs w:val="21"/>
+        </w:rPr>
+      </w:pPr>
+    </w:p>
+    <w:p>
+      <w:pPr>
+        <w:rPr>
+          <w:rFonts w:eastAsiaTheme="minorHAnsi" w:hint="eastAsia"/>
+          <w:sz w:val="21"/>
+          <w:szCs w:val="21"/>
+        </w:rPr>
+      </w:pPr>
+    </w:p>
+    <w:p>
+      <w:pPr>
+        <w:rPr>
+          <w:rFonts w:eastAsiaTheme="minorHAnsi"/>
+          <w:sz w:val="21"/>
+          <w:szCs w:val="21"/>
+        </w:rPr>
+      </w:pPr>
+      <w:r>
+        <w:rPr>
+          <w:rFonts w:eastAsiaTheme="minorHAnsi" w:hint="eastAsia"/>
+          <w:sz w:val="21"/>
+          <w:szCs w:val="21"/>
+        </w:rPr>
+        <w:lastRenderedPageBreak/>
+        <w:t>生成AIを使用することの一番のメリットは時間</w:t>
+      </w:r>
+      <w:r>
+        <w:rPr>
+          <w:rFonts w:eastAsiaTheme="minorHAnsi" w:hint="eastAsia"/>
+          <w:sz w:val="21"/>
+          <w:szCs w:val="21"/>
+        </w:rPr>
+        <w:t>を短縮できる点です。文章作成や文章の誤字脱字チェック</w:t>
+      </w:r>
+      <w:r>
+        <w:rPr>
+          <w:rFonts w:eastAsiaTheme="minorHAnsi" w:hint="eastAsia"/>
+          <w:sz w:val="21"/>
+          <w:szCs w:val="21"/>
+        </w:rPr>
+        <w:t>です。人の目では１ページ</w:t>
+      </w:r>
+      <w:r>
+        <w:rPr>
+          <w:rFonts w:eastAsiaTheme="minorHAnsi" w:hint="eastAsia"/>
+          <w:sz w:val="21"/>
+          <w:szCs w:val="21"/>
+        </w:rPr>
+        <w:t>ずつチェックしていきますが、生成AIを使用することで、数十ページをすぐにチェックできます。生成AIを使用して作業が短縮することは可能ですね。</w:t>
+      </w:r>
+    </w:p>
+    <w:p>
+      <w:pPr>
+        <w:rPr>
+          <w:rFonts w:eastAsiaTheme="minorHAnsi"/>
+          <w:sz w:val="21"/>
+          <w:szCs w:val="21"/>
+        </w:rPr>
+      </w:pPr>
+      <w:r>
+        <w:rPr>
+          <w:rFonts w:eastAsiaTheme="minorHAnsi" w:hint="eastAsia"/>
+          <w:sz w:val="21"/>
+          <w:szCs w:val="21"/>
+        </w:rPr>
+        <w:t>しかし、マニュアル作成において生成AIを使用できない部分もあります。</w:t>
+      </w:r>
+    </w:p>
+    <w:p>
+      <w:pPr>
+        <w:rPr>
+          <w:rFonts w:eastAsiaTheme="minorHAnsi" w:hint="eastAsia"/>
+          <w:sz w:val="21"/>
+          <w:szCs w:val="21"/>
+        </w:rPr>
+      </w:pPr>
+      <w:r>
+        <w:rPr>
+          <w:rFonts w:eastAsiaTheme="minorHAnsi" w:hint="eastAsia"/>
+          <w:sz w:val="21"/>
+          <w:szCs w:val="21"/>
+        </w:rPr>
+        <w:t>次の章では、マニュアル作成に生成AIが使えない理由を紹介しきます。</w:t>
+      </w:r>
+    </w:p>
+    <w:p>
+      <w:pPr>
+        <w:rPr>
+          <w:rFonts w:eastAsiaTheme="minorHAnsi"/>
+          <w:sz w:val="21"/>
+          <w:szCs w:val="21"/>
+        </w:rPr>
+      </w:pPr>
+    </w:p>
+    <w:p>
+      <w:pPr>
+        <w:rPr>
+          <w:rFonts w:eastAsiaTheme="minorHAnsi"/>
+          <w:sz w:val="21"/>
+          <w:szCs w:val="21"/>
+        </w:rPr>
+      </w:pPr>
+    </w:p>
+    <w:p>
+      <w:pPr>
+        <w:rPr>
+          <w:rFonts w:eastAsiaTheme="minorHAnsi"/>
+          <w:sz w:val="21"/>
+          <w:szCs w:val="21"/>
+        </w:rPr>
+      </w:pPr>
+      <w:r>
+        <w:rPr>
+          <w:rFonts w:eastAsiaTheme="minorHAnsi" w:hint="eastAsia"/>
+          <w:sz w:val="21"/>
+          <w:szCs w:val="21"/>
+        </w:rPr>
+        <w:t>■第３章　マニュアル作成に生成AIが使えない理由</w:t>
+      </w:r>
+    </w:p>
+    <w:p>
+      <w:pPr>
+        <w:rPr>
+          <w:rFonts w:eastAsiaTheme="minorHAnsi"/>
+          <w:sz w:val="21"/>
+          <w:szCs w:val="21"/>
+        </w:rPr>
+      </w:pPr>
+    </w:p>
+    <w:p>
+      <w:pPr>
+        <w:rPr>
+          <w:rFonts w:eastAsiaTheme="minorHAnsi"/>
+          <w:sz w:val="21"/>
+          <w:szCs w:val="21"/>
+        </w:rPr>
+      </w:pPr>
+      <w:r>
+        <w:rPr>
+          <w:rFonts w:eastAsiaTheme="minorHAnsi" w:hint="eastAsia"/>
+          <w:sz w:val="21"/>
+          <w:szCs w:val="21"/>
+        </w:rPr>
+        <w:t>マニュアルには作業手順から注意事項まで詳細な情報が載っています。</w:t>
+      </w:r>
+    </w:p>
+    <w:p>
+      <w:pPr>
+        <w:rPr>
+          <w:rFonts w:eastAsiaTheme="minorHAnsi"/>
+          <w:sz w:val="21"/>
+          <w:szCs w:val="21"/>
+        </w:rPr>
+      </w:pPr>
+      <w:r>
+        <w:rPr>
+          <w:rFonts w:eastAsiaTheme="minorHAnsi" w:hint="eastAsia"/>
+          <w:sz w:val="21"/>
+          <w:szCs w:val="21"/>
+        </w:rPr>
+        <w:t>生成AIが製品の全てを理解することは難しいです。</w:t>
+      </w:r>
+    </w:p>
+    <w:p>
+      <w:pPr>
+        <w:rPr>
+          <w:rFonts w:eastAsiaTheme="minorHAnsi"/>
+          <w:sz w:val="21"/>
+          <w:szCs w:val="21"/>
+        </w:rPr>
+      </w:pPr>
+    </w:p>
+    <w:p>
+      <w:pPr>
+        <w:rPr>
+          <w:rFonts w:eastAsiaTheme="minorHAnsi" w:hint="eastAsia"/>
+          <w:sz w:val="21"/>
+          <w:szCs w:val="21"/>
+        </w:rPr>
+      </w:pPr>
+      <w:r>
+        <w:rPr>
+          <w:rFonts w:eastAsiaTheme="minorHAnsi" w:hint="eastAsia"/>
+          <w:sz w:val="21"/>
+          <w:szCs w:val="21"/>
+        </w:rPr>
+        <w:t>生成AIのデメリットを挙げてみます。</w:t>
+      </w:r>
+    </w:p>
+    <w:p>
+      <w:pPr>
+        <w:rPr>
+          <w:rFonts w:eastAsiaTheme="minorHAnsi"/>
+          <w:b/>
+          <w:bCs/>
+          <w:sz w:val="21"/>
+          <w:szCs w:val="21"/>
+        </w:rPr>
+      </w:pPr>
+      <w:r>
+        <w:rPr>
+          <w:rFonts w:eastAsiaTheme="minorHAnsi" w:hint="eastAsia"/>
+          <w:b/>
+          <w:bCs/>
+          <w:sz w:val="21"/>
+          <w:szCs w:val="21"/>
+        </w:rPr>
+        <w:t>デメリット</w:t>
+      </w:r>
+    </w:p>
+    <w:p>
+      <w:pPr>
+        <w:rPr>
+          <w:rFonts w:eastAsiaTheme="minorHAnsi"/>
+          <w:b/>
+          <w:bCs/>
+          <w:sz w:val="21"/>
+          <w:szCs w:val="21"/>
+        </w:rPr>
+      </w:pPr>
+      <w:r>
+        <w:rPr>
+          <w:rFonts w:eastAsiaTheme="minorHAnsi" w:hint="eastAsia"/>
+          <w:b/>
+          <w:bCs/>
+          <w:sz w:val="21"/>
+          <w:szCs w:val="21"/>
+        </w:rPr>
+        <w:t>・機密情報を使</w:t>
+      </w:r>
+      <w:r>
+        <w:rPr>
+          <w:rFonts w:eastAsiaTheme="minorHAnsi" w:hint="eastAsia"/>
+          <w:b/>
+          <w:bCs/>
+          <w:sz w:val="21"/>
+          <w:szCs w:val="21"/>
+        </w:rPr>
+        <w:t>え</w:t>
+      </w:r>
+      <w:r>
+        <w:rPr>
+          <w:rFonts w:eastAsiaTheme="minorHAnsi" w:hint="eastAsia"/>
+          <w:b/>
+          <w:bCs/>
+          <w:sz w:val="21"/>
+          <w:szCs w:val="21"/>
+        </w:rPr>
+        <w:t>ない</w:t>
+      </w:r>
+    </w:p>
+    <w:p>
+      <w:pPr>
+        <w:rPr>
+          <w:rFonts w:eastAsiaTheme="minorHAnsi"/>
+          <w:b/>
+          <w:bCs/>
+          <w:sz w:val="21"/>
+          <w:szCs w:val="21"/>
+        </w:rPr>
+      </w:pPr>
+      <w:r>
+        <w:rPr>
+          <w:rFonts w:eastAsiaTheme="minorHAnsi" w:hint="eastAsia"/>
+          <w:b/>
+          <w:bCs/>
+          <w:sz w:val="21"/>
+          <w:szCs w:val="21"/>
+        </w:rPr>
+        <w:t>・</w:t>
+      </w:r>
+      <w:r>
+        <w:rPr>
+          <w:rFonts w:eastAsiaTheme="minorHAnsi" w:hint="eastAsia"/>
+          <w:b/>
+          <w:bCs/>
+          <w:sz w:val="21"/>
+          <w:szCs w:val="21"/>
+        </w:rPr>
+        <w:t>正確性</w:t>
+      </w:r>
+      <w:r>
+        <w:rPr>
+          <w:rFonts w:eastAsiaTheme="minorHAnsi" w:hint="eastAsia"/>
+          <w:b/>
+          <w:bCs/>
+          <w:sz w:val="21"/>
+          <w:szCs w:val="21"/>
+        </w:rPr>
+        <w:t>に不安がある</w:t>
+      </w:r>
+    </w:p>
+    <w:p>
+      <w:pPr>
+        <w:rPr>
+          <w:rFonts w:eastAsiaTheme="minorHAnsi" w:hint="eastAsia"/>
+          <w:b/>
+          <w:bCs/>
+          <w:sz w:val="21"/>
+          <w:szCs w:val="21"/>
+        </w:rPr>
+      </w:pPr>
+      <w:r>
+        <w:rPr>
+          <w:rFonts w:eastAsiaTheme="minorHAnsi" w:hint="eastAsia"/>
+          <w:b/>
+          <w:bCs/>
+          <w:sz w:val="21"/>
+          <w:szCs w:val="21"/>
+        </w:rPr>
+        <w:t>・</w:t>
+      </w:r>
+      <w:r>
+        <w:rPr>
+          <w:rFonts w:eastAsiaTheme="minorHAnsi" w:hint="eastAsia"/>
+          <w:b/>
+          <w:bCs/>
+          <w:sz w:val="21"/>
+          <w:szCs w:val="21"/>
+        </w:rPr>
+        <w:t>専門用語</w:t>
+      </w:r>
+      <w:r>
+        <w:rPr>
+          <w:rFonts w:eastAsiaTheme="minorHAnsi" w:hint="eastAsia"/>
+          <w:b/>
+          <w:bCs/>
+          <w:sz w:val="21"/>
+          <w:szCs w:val="21"/>
+        </w:rPr>
+        <w:t>やシステムの細かい仕様に対応できない</w:t>
+      </w:r>
+    </w:p>
+    <w:p>
+      <w:pPr>
+        <w:rPr>
+          <w:rFonts w:eastAsiaTheme="minorHAnsi"/>
+          <w:b/>
+          <w:bCs/>
+          <w:sz w:val="21"/>
+          <w:szCs w:val="21"/>
+        </w:rPr>
+      </w:pPr>
+      <w:r>
+        <w:rPr>
+          <w:rFonts w:eastAsiaTheme="minorHAnsi" w:hint="eastAsia"/>
+          <w:b/>
+          <w:bCs/>
+          <w:sz w:val="21"/>
+          <w:szCs w:val="21"/>
+        </w:rPr>
+        <w:t>・</w:t>
+      </w:r>
+      <w:r>
+        <w:rPr>
+          <w:rFonts w:eastAsiaTheme="minorHAnsi" w:hint="eastAsia"/>
+          <w:b/>
+          <w:bCs/>
+          <w:sz w:val="21"/>
+          <w:szCs w:val="21"/>
+        </w:rPr>
+        <w:t>ただの文章の羅列になる</w:t>
+      </w:r>
+    </w:p>
+    <w:p>
+      <w:pPr>
+        <w:rPr>
+          <w:rFonts w:eastAsiaTheme="minorHAnsi"/>
+          <w:sz w:val="21"/>
+          <w:szCs w:val="21"/>
+        </w:rPr>
+      </w:pPr>
+    </w:p>
+    <w:p>
+      <w:pPr>
+        <w:rPr>
+          <w:rFonts w:eastAsiaTheme="minorHAnsi"/>
+          <w:sz w:val="21"/>
+          <w:szCs w:val="21"/>
+        </w:rPr>
+      </w:pPr>
+      <w:r>
+        <w:rPr>
+          <w:rFonts w:eastAsiaTheme="minorHAnsi" w:hint="eastAsia"/>
+          <w:sz w:val="21"/>
+          <w:szCs w:val="21"/>
+        </w:rPr>
+        <w:t>-</w:t>
+      </w:r>
+      <w:r>
+        <w:rPr>
+          <w:rFonts w:eastAsiaTheme="minorHAnsi" w:hint="eastAsia"/>
+          <w:b/>
+          <w:bCs/>
+          <w:sz w:val="21"/>
+          <w:szCs w:val="21"/>
+        </w:rPr>
+        <w:t>機密情報を使えない</w:t>
+      </w:r>
+    </w:p>
+    <w:p>
+      <w:pPr>
+        <w:rPr>
+          <w:rFonts w:eastAsiaTheme="minorHAnsi"/>
+          <w:sz w:val="21"/>
+          <w:szCs w:val="21"/>
+        </w:rPr>
+      </w:pPr>
+      <w:r>
+        <w:rPr>
+          <w:rFonts w:eastAsiaTheme="minorHAnsi" w:hint="eastAsia"/>
+          <w:sz w:val="21"/>
+          <w:szCs w:val="21"/>
+        </w:rPr>
+        <w:t>セキュリティ上、機密情報や個人情報を扱うことはできません。</w:t>
+      </w:r>
+    </w:p>
+    <w:p>
+      <w:pPr>
+        <w:rPr>
+          <w:rFonts w:eastAsiaTheme="minorHAnsi" w:hint="eastAsia"/>
+          <w:sz w:val="21"/>
+          <w:szCs w:val="21"/>
+        </w:rPr>
+      </w:pPr>
+    </w:p>
+    <w:p>
+      <w:pPr>
+        <w:rPr>
+          <w:rFonts w:eastAsiaTheme="minorHAnsi"/>
+          <w:sz w:val="21"/>
+          <w:szCs w:val="21"/>
+        </w:rPr>
+      </w:pPr>
+      <w:r>
+        <w:rPr>
+          <w:rFonts w:eastAsiaTheme="minorHAnsi" w:hint="eastAsia"/>
+          <w:b/>
+          <w:bCs/>
+          <w:sz w:val="21"/>
+          <w:szCs w:val="21"/>
+        </w:rPr>
+        <w:t>-</w:t>
+      </w:r>
+      <w:r>
+        <w:rPr>
+          <w:rFonts w:eastAsiaTheme="minorHAnsi" w:hint="eastAsia"/>
+          <w:b/>
+          <w:bCs/>
+          <w:sz w:val="21"/>
+          <w:szCs w:val="21"/>
+        </w:rPr>
+        <w:t>正確性に不安がある</w:t>
+      </w:r>
+    </w:p>
+    <w:p>
+      <w:pPr>
+        <w:rPr>
+          <w:rFonts w:eastAsiaTheme="minorHAnsi"/>
+          <w:sz w:val="21"/>
+          <w:szCs w:val="21"/>
+        </w:rPr>
+      </w:pPr>
+      <w:r>
+        <w:rPr>
+          <w:rFonts w:eastAsiaTheme="minorHAnsi" w:hint="eastAsia"/>
+          <w:sz w:val="21"/>
+          <w:szCs w:val="21"/>
+        </w:rPr>
+        <w:t>正確性が求められる医療関係については必ず専門家のチェックが必要となります。</w:t>
+      </w:r>
+    </w:p>
+    <w:p>
+      <w:pPr>
+        <w:rPr>
+          <w:rFonts w:eastAsiaTheme="minorHAnsi"/>
+          <w:sz w:val="21"/>
+          <w:szCs w:val="21"/>
+        </w:rPr>
+      </w:pPr>
+      <w:r>
+        <w:rPr>
+          <w:rFonts w:eastAsiaTheme="minorHAnsi" w:hint="eastAsia"/>
+          <w:sz w:val="21"/>
+          <w:szCs w:val="21"/>
+        </w:rPr>
+        <w:t>また、製品の注意事項や安全事項についても同様です。</w:t>
+      </w:r>
+    </w:p>
+    <w:p>
+      <w:pPr>
+        <w:rPr>
+          <w:rFonts w:eastAsiaTheme="minorHAnsi" w:hint="eastAsia"/>
+          <w:sz w:val="21"/>
+          <w:szCs w:val="21"/>
+        </w:rPr>
+      </w:pPr>
+    </w:p>
+    <w:p>
+      <w:pPr>
+        <w:rPr>
+          <w:rFonts w:eastAsiaTheme="minorHAnsi"/>
+          <w:sz w:val="21"/>
+          <w:szCs w:val="21"/>
+        </w:rPr>
+      </w:pPr>
+      <w:r>
+        <w:rPr>
+          <w:rFonts w:eastAsiaTheme="minorHAnsi" w:hint="eastAsia"/>
+          <w:b/>
+          <w:bCs/>
+          <w:sz w:val="21"/>
+          <w:szCs w:val="21"/>
+        </w:rPr>
+        <w:t>-</w:t>
+      </w:r>
+      <w:r>
+        <w:rPr>
+          <w:rFonts w:eastAsiaTheme="minorHAnsi" w:hint="eastAsia"/>
+          <w:b/>
+          <w:bCs/>
+          <w:sz w:val="21"/>
+          <w:szCs w:val="21"/>
+        </w:rPr>
+        <w:t>専門用語やシステムの細かい仕様に対応できない</w:t>
+      </w:r>
+    </w:p>
+    <w:p>
+      <w:pPr>
+        <w:rPr>
+          <w:rFonts w:eastAsiaTheme="minorHAnsi" w:hint="eastAsia"/>
+          <w:sz w:val="21"/>
+          <w:szCs w:val="21"/>
+        </w:rPr>
+      </w:pPr>
+      <w:r>
+        <w:rPr>
+          <w:rFonts w:eastAsiaTheme="minorHAnsi" w:hint="eastAsia"/>
+          <w:sz w:val="21"/>
+          <w:szCs w:val="21"/>
+        </w:rPr>
+        <w:t>特定の業界だけで使用されている用語、システムの仕様については対応できない場合があります。</w:t>
+      </w:r>
+    </w:p>
+    <w:p>
+      <w:pPr>
+        <w:rPr>
+          <w:rFonts w:eastAsiaTheme="minorHAnsi"/>
+          <w:sz w:val="21"/>
+          <w:szCs w:val="21"/>
+        </w:rPr>
+      </w:pPr>
+    </w:p>
+    <w:p>
+      <w:pPr>
+        <w:rPr>
+          <w:rFonts w:eastAsiaTheme="minorHAnsi"/>
+          <w:sz w:val="21"/>
+          <w:szCs w:val="21"/>
+        </w:rPr>
+      </w:pPr>
+      <w:r>
+        <w:rPr>
+          <w:rFonts w:eastAsiaTheme="minorHAnsi" w:hint="eastAsia"/>
+          <w:b/>
+          <w:bCs/>
+          <w:sz w:val="21"/>
+          <w:szCs w:val="21"/>
+        </w:rPr>
+        <w:t>-</w:t>
+      </w:r>
+      <w:r>
+        <w:rPr>
+          <w:rFonts w:eastAsiaTheme="minorHAnsi" w:hint="eastAsia"/>
+          <w:b/>
+          <w:bCs/>
+          <w:sz w:val="21"/>
+          <w:szCs w:val="21"/>
+        </w:rPr>
+        <w:t>ただの文章の羅列になる</w:t>
+      </w:r>
+    </w:p>
+    <w:p>
+      <w:pPr>
+        <w:rPr>
+          <w:rFonts w:eastAsiaTheme="minorHAnsi"/>
+          <w:sz w:val="21"/>
+          <w:szCs w:val="21"/>
+        </w:rPr>
+      </w:pPr>
+      <w:r>
+        <w:rPr>
+          <w:rFonts w:eastAsiaTheme="minorHAnsi" w:hint="eastAsia"/>
+          <w:sz w:val="21"/>
+          <w:szCs w:val="21"/>
+        </w:rPr>
+        <w:t>生成AIが書いた文章ではニュアンスが伝わらないこともあり、</w:t>
+      </w:r>
+      <w:r>
+        <w:rPr>
+          <w:rFonts w:eastAsiaTheme="minorHAnsi" w:hint="eastAsia"/>
+          <w:sz w:val="21"/>
+          <w:szCs w:val="21"/>
+        </w:rPr>
+        <w:t>人の手でチェックする必要があります。</w:t>
+      </w:r>
+    </w:p>
+    <w:p>
+      <w:pPr>
+        <w:rPr>
+          <w:rFonts w:eastAsiaTheme="minorHAnsi"/>
+          <w:sz w:val="21"/>
+          <w:szCs w:val="21"/>
+        </w:rPr>
+      </w:pPr>
+    </w:p>
+    <w:p>
+      <w:pPr>
+        <w:rPr>
+          <w:rFonts w:eastAsiaTheme="minorHAnsi" w:hint="eastAsia"/>
+          <w:sz w:val="21"/>
+          <w:szCs w:val="21"/>
+        </w:rPr>
+      </w:pPr>
+    </w:p>
+    <w:p>
+      <w:pPr>
+        <w:rPr>
+          <w:rFonts w:eastAsiaTheme="minorHAnsi" w:hint="eastAsia"/>
+          <w:sz w:val="21"/>
+          <w:szCs w:val="21"/>
+        </w:rPr>
+      </w:pPr>
+      <w:r>
+        <w:rPr>
+          <w:rFonts w:eastAsiaTheme="minorHAnsi" w:hint="eastAsia"/>
+          <w:sz w:val="21"/>
+          <w:szCs w:val="21"/>
+        </w:rPr>
+        <w:lastRenderedPageBreak/>
+        <w:t>生成AIの一番のデメリットは機密情報を使えない点にあります。</w:t>
+      </w:r>
+      <w:r>
+        <w:rPr>
+          <w:rFonts w:eastAsiaTheme="minorHAnsi" w:hint="eastAsia"/>
+          <w:sz w:val="21"/>
+          <w:szCs w:val="21"/>
+        </w:rPr>
+        <w:t>発売予定の製品が発売するよりも前に製品情報が漏れてしまうケースがあります。また、注意事項や安全事項についても、全てをカバーすることはできません。</w:t>
+      </w:r>
+      <w:r>
+        <w:rPr>
+          <w:rFonts w:eastAsiaTheme="minorHAnsi" w:hint="eastAsia"/>
+          <w:sz w:val="21"/>
+          <w:szCs w:val="21"/>
+        </w:rPr>
+        <w:t>マニュアルは</w:t>
+      </w:r>
+      <w:r>
+        <w:rPr>
+          <w:rFonts w:eastAsiaTheme="minorHAnsi" w:hint="eastAsia"/>
+          <w:sz w:val="21"/>
+          <w:szCs w:val="21"/>
+        </w:rPr>
+        <w:t>ユーザ</w:t>
+      </w:r>
+      <w:r>
+        <w:rPr>
+          <w:rFonts w:eastAsiaTheme="minorHAnsi" w:hint="eastAsia"/>
+          <w:sz w:val="21"/>
+          <w:szCs w:val="21"/>
+        </w:rPr>
+        <w:t>を守るためにあります。</w:t>
+      </w:r>
+    </w:p>
+    <w:p>
+      <w:pPr>
+        <w:rPr>
+          <w:rFonts w:eastAsiaTheme="minorHAnsi"/>
+          <w:sz w:val="21"/>
+          <w:szCs w:val="21"/>
+        </w:rPr>
+      </w:pPr>
+      <w:r>
+        <w:rPr>
+          <w:rFonts w:eastAsiaTheme="minorHAnsi" w:hint="eastAsia"/>
+          <w:sz w:val="21"/>
+          <w:szCs w:val="21"/>
+        </w:rPr>
+        <w:t>ユーザ</w:t>
+      </w:r>
+      <w:r>
+        <w:rPr>
+          <w:rFonts w:eastAsiaTheme="minorHAnsi" w:hint="eastAsia"/>
+          <w:sz w:val="21"/>
+          <w:szCs w:val="21"/>
+        </w:rPr>
+        <w:t>に</w:t>
+      </w:r>
+      <w:r>
+        <w:rPr>
+          <w:rFonts w:eastAsiaTheme="minorHAnsi" w:hint="eastAsia"/>
+          <w:sz w:val="21"/>
+          <w:szCs w:val="21"/>
+        </w:rPr>
+        <w:t>怪我をさせないためにも危険個所等は人間で確認する必要があります。</w:t>
+      </w:r>
+    </w:p>
+    <w:p>
+      <w:pPr>
+        <w:rPr>
+          <w:rFonts w:eastAsiaTheme="minorHAnsi" w:hint="eastAsia"/>
+          <w:sz w:val="21"/>
+          <w:szCs w:val="21"/>
+        </w:rPr>
+      </w:pPr>
+    </w:p>
+    <w:p>
+      <w:pPr>
+        <w:rPr>
+          <w:rFonts w:eastAsiaTheme="minorHAnsi" w:hint="eastAsia"/>
+          <w:sz w:val="21"/>
+          <w:szCs w:val="21"/>
+        </w:rPr>
+      </w:pPr>
+    </w:p>
+    <w:p>
+      <w:pPr>
+        <w:rPr>
+          <w:rFonts w:eastAsiaTheme="minorHAnsi"/>
+          <w:sz w:val="21"/>
+          <w:szCs w:val="21"/>
+        </w:rPr>
+      </w:pPr>
+      <w:r>
+        <w:rPr>
+          <w:rFonts w:eastAsiaTheme="minorHAnsi" w:hint="eastAsia"/>
+          <w:sz w:val="21"/>
+          <w:szCs w:val="21"/>
+        </w:rPr>
+        <w:t>■第4章</w:t>
+      </w:r>
+    </w:p>
+    <w:p>
+      <w:pPr>
+        <w:rPr>
+          <w:rFonts w:eastAsiaTheme="minorHAnsi"/>
+          <w:sz w:val="21"/>
+          <w:szCs w:val="21"/>
+        </w:rPr>
+      </w:pPr>
+      <w:r>
+        <w:rPr>
+          <w:rFonts w:eastAsiaTheme="minorHAnsi" w:hint="eastAsia"/>
+          <w:sz w:val="21"/>
+          <w:szCs w:val="21"/>
+        </w:rPr>
+        <w:t>機密情報でない場合には生成AIを使用し、誤字脱字チェックをすることで作業の短縮が可能となります。</w:t>
+      </w:r>
+    </w:p>
+    <w:p>
+      <w:pPr>
+        <w:rPr>
+          <w:rFonts w:eastAsiaTheme="minorHAnsi"/>
+          <w:sz w:val="21"/>
+          <w:szCs w:val="21"/>
+        </w:rPr>
+      </w:pPr>
+    </w:p>
+    <w:p>
+      <w:pPr>
+        <w:rPr>
+          <w:rFonts w:eastAsiaTheme="minorHAnsi"/>
+          <w:sz w:val="21"/>
+          <w:szCs w:val="21"/>
+        </w:rPr>
+      </w:pPr>
+    </w:p>
+    <w:p>
+      <w:pPr>
+        <w:rPr>
+          <w:rFonts w:eastAsiaTheme="minorHAnsi" w:hint="eastAsia"/>
+          <w:sz w:val="21"/>
+          <w:szCs w:val="21"/>
+        </w:rPr>
+      </w:pPr>
+    </w:p>
+    <w:p>
+      <w:pPr>
+        <w:rPr>
+          <w:rFonts w:eastAsiaTheme="minorHAnsi"/>
+          <w:sz w:val="21"/>
+          <w:szCs w:val="21"/>
+        </w:rPr>
+      </w:pPr>
+    </w:p>
+    <w:p>
+      <w:pPr>
+        <w:rPr>
+          <w:rFonts w:eastAsiaTheme="minorHAnsi" w:hint="eastAsia"/>
           <w:sz w:val="21"/>
           <w:szCs w:val="21"/>
         </w:rPr>
@@ -1619,25 +3290,6 @@
         <w:t>マニュアル』が増えているのか？わかるガイド」をご用意しました。本資料は、マニュアル作成改善をしたい方には必見の資料です。ぜひダウンロードいただき、ご覧ください。</w:t>
       </w:r>
     </w:p>
-    <w:p>
-      <w:pPr>
-        <w:rPr>
-          <w:rFonts w:eastAsiaTheme="minorHAnsi"/>
-          <w:sz w:val="21"/>
-          <w:szCs w:val="21"/>
-        </w:rPr>
-      </w:pPr>
-    </w:p>
-    <w:p>
-      <w:pPr>
-        <w:rPr>
-          <w:rFonts w:eastAsiaTheme="minorHAnsi"/>
-          <w:sz w:val="21"/>
-          <w:szCs w:val="21"/>
-        </w:rPr>
-      </w:pPr>
-    </w:p>
-    <w:p/>
     <w:p/>
     <w:sectPr>
       <w:pgSz w:w="11906" w:h="16838"/>
@@ -2321,6 +3973,7 @@
   <w:style w:type="character" w:default="1" w:styleId="a0">
     <w:name w:val="Default Paragraph Font"/>
     <w:uiPriority w:val="1"/>
+    <w:semiHidden/>
     <w:unhideWhenUsed/>
   </w:style>
   <w:style w:type="table" w:default="1" w:styleId="a1">
@@ -2744,6 +4397,41 @@
       <w14:ligatures w14:val="none"/>
     </w:rPr>
   </w:style>
+  <w:style w:type="character" w:styleId="af">
+    <w:name w:val="Hyperlink"/>
+    <w:basedOn w:val="a0"/>
+    <w:uiPriority w:val="99"/>
+    <w:unhideWhenUsed/>
+    <w:rsid w:val="00447E49"/>
+    <w:rPr>
+      <w:color w:val="467886" w:themeColor="hyperlink"/>
+      <w:u w:val="single"/>
+    </w:rPr>
+  </w:style>
+  <w:style w:type="character" w:styleId="af0">
+    <w:name w:val="Unresolved Mention"/>
+    <w:basedOn w:val="a0"/>
+    <w:uiPriority w:val="99"/>
+    <w:semiHidden/>
+    <w:unhideWhenUsed/>
+    <w:rsid w:val="00447E49"/>
+    <w:rPr>
+      <w:color w:val="605E5C"/>
+      <w:shd w:val="clear" w:color="auto" w:fill="E1DFDD"/>
+    </w:rPr>
+  </w:style>
+  <w:style w:type="character" w:styleId="af1">
+    <w:name w:val="FollowedHyperlink"/>
+    <w:basedOn w:val="a0"/>
+    <w:uiPriority w:val="99"/>
+    <w:semiHidden/>
+    <w:unhideWhenUsed/>
+    <w:rsid w:val="00447E49"/>
+    <w:rPr>
+      <w:color w:val="96607D" w:themeColor="followedHyperlink"/>
+      <w:u w:val="single"/>
+    </w:rPr>
+  </w:style>
 </w:styles>
 </file>
 
